--- a/Lab4/Kurbatsky_V_A_36_1_L4.docx
+++ b/Lab4/Kurbatsky_V_A_36_1_L4.docx
@@ -130,7 +130,27 @@
           <w:bCs/>
           <w:szCs w:val="28"/>
         </w:rPr>
-        <w:t>(ФГБОУ ВО «КубГУ»)</w:t>
+        <w:t>(ФГБОУ ВО «</w:t>
+      </w:r>
+      <w:proofErr w:type="spellStart"/>
+      <w:r>
+        <w:rPr>
+          <w:rFonts w:cs="Times New Roman"/>
+          <w:b/>
+          <w:bCs/>
+          <w:szCs w:val="28"/>
+        </w:rPr>
+        <w:t>КубГУ</w:t>
+      </w:r>
+      <w:proofErr w:type="spellEnd"/>
+      <w:r>
+        <w:rPr>
+          <w:rFonts w:cs="Times New Roman"/>
+          <w:b/>
+          <w:bCs/>
+          <w:szCs w:val="28"/>
+        </w:rPr>
+        <w:t>»)</w:t>
       </w:r>
     </w:p>
     <w:p>
@@ -485,14 +505,30 @@
           <w:rFonts w:cs="Times New Roman"/>
           <w:szCs w:val="28"/>
         </w:rPr>
-        <w:t>Работу выполнил</w:t>
-      </w:r>
-      <w:r>
-        <w:rPr>
-          <w:rFonts w:cs="Times New Roman"/>
-          <w:szCs w:val="28"/>
-        </w:rPr>
-        <w:t>:_______________________________</w:t>
+        <w:t xml:space="preserve">Работу </w:t>
+      </w:r>
+      <w:proofErr w:type="gramStart"/>
+      <w:r>
+        <w:rPr>
+          <w:rFonts w:cs="Times New Roman"/>
+          <w:szCs w:val="28"/>
+        </w:rPr>
+        <w:t>выполнил</w:t>
+      </w:r>
+      <w:r>
+        <w:rPr>
+          <w:rFonts w:cs="Times New Roman"/>
+          <w:szCs w:val="28"/>
+        </w:rPr>
+        <w:t>:_</w:t>
+      </w:r>
+      <w:proofErr w:type="gramEnd"/>
+      <w:r>
+        <w:rPr>
+          <w:rFonts w:cs="Times New Roman"/>
+          <w:szCs w:val="28"/>
+        </w:rPr>
+        <w:t>______________________________</w:t>
       </w:r>
       <w:bookmarkEnd w:id="1"/>
       <w:r>
@@ -500,7 +536,23 @@
           <w:rFonts w:cs="Times New Roman"/>
           <w:szCs w:val="28"/>
         </w:rPr>
-        <w:t xml:space="preserve"> Курбатский В</w:t>
+        <w:t xml:space="preserve"> </w:t>
+      </w:r>
+      <w:proofErr w:type="spellStart"/>
+      <w:r>
+        <w:rPr>
+          <w:rFonts w:cs="Times New Roman"/>
+          <w:szCs w:val="28"/>
+        </w:rPr>
+        <w:t>Курбатский</w:t>
+      </w:r>
+      <w:proofErr w:type="spellEnd"/>
+      <w:r>
+        <w:rPr>
+          <w:rFonts w:cs="Times New Roman"/>
+          <w:szCs w:val="28"/>
+        </w:rPr>
+        <w:t xml:space="preserve"> В</w:t>
       </w:r>
       <w:r>
         <w:rPr>
@@ -567,7 +619,23 @@
           <w:rFonts w:cs="Times New Roman"/>
           <w:szCs w:val="28"/>
         </w:rPr>
-        <w:t xml:space="preserve">Направление подготовки:      </w:t>
+        <w:t xml:space="preserve">Направление </w:t>
+      </w:r>
+      <w:proofErr w:type="gramStart"/>
+      <w:r>
+        <w:rPr>
+          <w:rFonts w:cs="Times New Roman"/>
+          <w:szCs w:val="28"/>
+        </w:rPr>
+        <w:t xml:space="preserve">подготовки:   </w:t>
+      </w:r>
+      <w:proofErr w:type="gramEnd"/>
+      <w:r>
+        <w:rPr>
+          <w:rFonts w:cs="Times New Roman"/>
+          <w:szCs w:val="28"/>
+        </w:rPr>
+        <w:t xml:space="preserve">   </w:t>
       </w:r>
       <w:r>
         <w:rPr>
@@ -714,12 +782,21 @@
           <w:szCs w:val="28"/>
         </w:rPr>
       </w:pPr>
-      <w:r>
-        <w:rPr>
-          <w:rFonts w:cs="Times New Roman"/>
-          <w:szCs w:val="28"/>
-        </w:rPr>
-        <w:t>Преподаватель:  __________________</w:t>
+      <w:proofErr w:type="gramStart"/>
+      <w:r>
+        <w:rPr>
+          <w:rFonts w:cs="Times New Roman"/>
+          <w:szCs w:val="28"/>
+        </w:rPr>
+        <w:t>Преподаватель:  _</w:t>
+      </w:r>
+      <w:proofErr w:type="gramEnd"/>
+      <w:r>
+        <w:rPr>
+          <w:rFonts w:cs="Times New Roman"/>
+          <w:szCs w:val="28"/>
+        </w:rPr>
+        <w:t>_________________</w:t>
       </w:r>
       <w:r>
         <w:rPr>
@@ -1458,12 +1535,14 @@
       <w:r>
         <w:t xml:space="preserve">Сформировал </w:t>
       </w:r>
+      <w:proofErr w:type="spellStart"/>
       <w:r>
         <w:rPr>
           <w:lang w:val="en-US"/>
         </w:rPr>
         <w:t>dataFrame</w:t>
       </w:r>
+      <w:proofErr w:type="spellEnd"/>
       <w:r>
         <w:t xml:space="preserve"> </w:t>
       </w:r>
@@ -1569,7 +1648,8 @@
       </w:pPr>
       <w:r>
         <w:rPr>
-          <w:lang w:val="en-US"/>
+          <w:noProof/>
+          <w:lang w:eastAsia="ru-RU"/>
         </w:rPr>
         <w:lastRenderedPageBreak/>
         <w:drawing>
@@ -1665,6 +1745,10 @@
         <w:ind w:left="0"/>
       </w:pPr>
       <w:r>
+        <w:rPr>
+          <w:noProof/>
+          <w:lang w:eastAsia="ru-RU"/>
+        </w:rPr>
         <w:drawing>
           <wp:inline distT="0" distB="0" distL="0" distR="0" wp14:anchorId="10E96545" wp14:editId="14E8386F">
             <wp:extent cx="5940425" cy="857250"/>
@@ -1726,6 +1810,10 @@
         <w:ind w:left="0"/>
       </w:pPr>
       <w:r>
+        <w:rPr>
+          <w:noProof/>
+          <w:lang w:eastAsia="ru-RU"/>
+        </w:rPr>
         <w:drawing>
           <wp:inline distT="0" distB="0" distL="0" distR="0" wp14:anchorId="3146E1E1" wp14:editId="28A0C680">
             <wp:extent cx="5940425" cy="3276600"/>
@@ -1784,10 +1872,18 @@
         <w:jc w:val="left"/>
       </w:pPr>
       <w:r>
-        <w:t>По данным графикам видно, что женская сборная Турции добилась меньших успехов чем мужская. Так же можно отметить, что мужская сборная Турции по тяжелой атлет</w:t>
-      </w:r>
-      <w:r>
-        <w:t>ики довольно активно участвует в соревнованиях.</w:t>
+        <w:t xml:space="preserve">По данным графикам видно, что женская сборная Турции добилась меньших успехов чем мужская. Так же можно отметить, что мужская сборная Турции </w:t>
+      </w:r>
+      <w:proofErr w:type="gramStart"/>
+      <w:r>
+        <w:t>по тяжелой атлет</w:t>
+      </w:r>
+      <w:r>
+        <w:t>ики</w:t>
+      </w:r>
+      <w:proofErr w:type="gramEnd"/>
+      <w:r>
+        <w:t xml:space="preserve"> довольно активно участвует в соревнованиях.</w:t>
       </w:r>
     </w:p>
     <w:p>
@@ -1808,7 +1904,13 @@
       </w:pPr>
       <w:r>
         <w:lastRenderedPageBreak/>
-        <w:t>Представил круговые диаграммы по количеству первых мест в каждой из олимпиад (Рис. 5).</w:t>
+        <w:t>Представил круговые диаграммы по количеству первых мест в каждой из олимпиад (Рис. 5</w:t>
+      </w:r>
+      <w:r>
+        <w:t>, 6</w:t>
+      </w:r>
+      <w:r>
+        <w:t>).</w:t>
       </w:r>
     </w:p>
     <w:p>
@@ -1821,10 +1923,130 @@
       <w:pPr>
         <w:pStyle w:val="a3"/>
         <w:ind w:left="0"/>
-        <w:rPr>
-          <w:lang w:val="en-US"/>
-        </w:rPr>
-      </w:pPr>
+      </w:pPr>
+      <w:r>
+        <w:drawing>
+          <wp:inline distT="0" distB="0" distL="0" distR="0" wp14:anchorId="38965975" wp14:editId="4168568C">
+            <wp:extent cx="5940425" cy="1076325"/>
+            <wp:effectExtent l="0" t="0" r="0" b="0"/>
+            <wp:docPr id="7" name="Рисунок 7"/>
+            <wp:cNvGraphicFramePr>
+              <a:graphicFrameLocks xmlns:a="http://schemas.openxmlformats.org/drawingml/2006/main" noChangeAspect="1"/>
+            </wp:cNvGraphicFramePr>
+            <a:graphic xmlns:a="http://schemas.openxmlformats.org/drawingml/2006/main">
+              <a:graphicData uri="http://schemas.openxmlformats.org/drawingml/2006/picture">
+                <pic:pic xmlns:pic="http://schemas.openxmlformats.org/drawingml/2006/picture">
+                  <pic:nvPicPr>
+                    <pic:cNvPr id="1" name=""/>
+                    <pic:cNvPicPr/>
+                  </pic:nvPicPr>
+                  <pic:blipFill>
+                    <a:blip r:embed="rId16"/>
+                    <a:stretch>
+                      <a:fillRect/>
+                    </a:stretch>
+                  </pic:blipFill>
+                  <pic:spPr>
+                    <a:xfrm>
+                      <a:off x="0" y="0"/>
+                      <a:ext cx="5940425" cy="1076325"/>
+                    </a:xfrm>
+                    <a:prstGeom prst="rect">
+                      <a:avLst/>
+                    </a:prstGeom>
+                  </pic:spPr>
+                </pic:pic>
+              </a:graphicData>
+            </a:graphic>
+          </wp:inline>
+        </w:drawing>
+      </w:r>
+    </w:p>
+    <w:p>
+      <w:pPr>
+        <w:pStyle w:val="a3"/>
+        <w:ind w:left="0"/>
+      </w:pPr>
+      <w:r>
+        <w:t>Рисунок – 5</w:t>
+      </w:r>
+    </w:p>
+    <w:p>
+      <w:pPr>
+        <w:pStyle w:val="a3"/>
+        <w:ind w:left="0"/>
+      </w:pPr>
+    </w:p>
+    <w:p>
+      <w:pPr>
+        <w:pStyle w:val="a3"/>
+        <w:ind w:left="0"/>
+      </w:pPr>
+      <w:r>
+        <w:drawing>
+          <wp:inline distT="0" distB="0" distL="0" distR="0" wp14:anchorId="3005918A" wp14:editId="03D406DD">
+            <wp:extent cx="5940425" cy="3119755"/>
+            <wp:effectExtent l="0" t="0" r="0" b="0"/>
+            <wp:docPr id="8" name="Рисунок 8"/>
+            <wp:cNvGraphicFramePr>
+              <a:graphicFrameLocks xmlns:a="http://schemas.openxmlformats.org/drawingml/2006/main" noChangeAspect="1"/>
+            </wp:cNvGraphicFramePr>
+            <a:graphic xmlns:a="http://schemas.openxmlformats.org/drawingml/2006/main">
+              <a:graphicData uri="http://schemas.openxmlformats.org/drawingml/2006/picture">
+                <pic:pic xmlns:pic="http://schemas.openxmlformats.org/drawingml/2006/picture">
+                  <pic:nvPicPr>
+                    <pic:cNvPr id="1" name=""/>
+                    <pic:cNvPicPr/>
+                  </pic:nvPicPr>
+                  <pic:blipFill>
+                    <a:blip r:embed="rId17"/>
+                    <a:stretch>
+                      <a:fillRect/>
+                    </a:stretch>
+                  </pic:blipFill>
+                  <pic:spPr>
+                    <a:xfrm>
+                      <a:off x="0" y="0"/>
+                      <a:ext cx="5940425" cy="3119755"/>
+                    </a:xfrm>
+                    <a:prstGeom prst="rect">
+                      <a:avLst/>
+                    </a:prstGeom>
+                  </pic:spPr>
+                </pic:pic>
+              </a:graphicData>
+            </a:graphic>
+          </wp:inline>
+        </w:drawing>
+      </w:r>
+    </w:p>
+    <w:p>
+      <w:pPr>
+        <w:pStyle w:val="a3"/>
+        <w:ind w:left="0"/>
+      </w:pPr>
+      <w:r>
+        <w:t>Рисунок – 6</w:t>
+      </w:r>
+    </w:p>
+    <w:p>
+      <w:pPr>
+        <w:pStyle w:val="a3"/>
+        <w:ind w:left="0"/>
+      </w:pPr>
+    </w:p>
+    <w:p>
+      <w:pPr>
+        <w:pStyle w:val="a3"/>
+        <w:numPr>
+          <w:ilvl w:val="0"/>
+          <w:numId w:val="3"/>
+        </w:numPr>
+        <w:jc w:val="left"/>
+      </w:pPr>
+      <w:r>
+        <w:t xml:space="preserve">Построил графики отображающие тенденцию </w:t>
+      </w:r>
       <w:bookmarkStart w:id="2" w:name="_GoBack"/>
       <w:bookmarkEnd w:id="2"/>
     </w:p>
@@ -2979,6 +3201,12 @@
 </file>
 
 <file path=customXml/item1.xml><?xml version="1.0" encoding="utf-8"?>
+<p:properties xmlns:p="http://schemas.microsoft.com/office/2006/metadata/properties" xmlns:xsi="http://www.w3.org/2001/XMLSchema-instance" xmlns:pc="http://schemas.microsoft.com/office/infopath/2007/PartnerControls">
+  <documentManagement/>
+</p:properties>
+</file>
+
+<file path=customXml/item2.xml><?xml version="1.0" encoding="utf-8"?>
 <ct:contentTypeSchema xmlns:ct="http://schemas.microsoft.com/office/2006/metadata/contentType" xmlns:ma="http://schemas.microsoft.com/office/2006/metadata/properties/metaAttributes" ct:_="" ma:_="" ma:contentTypeName="Документ" ma:contentTypeID="0x010100C11076531032E44E8537941A0BC56B6B" ma:contentTypeVersion="10" ma:contentTypeDescription="Создание документа." ma:contentTypeScope="" ma:versionID="b20873316993aa584677199617a910a7">
   <xsd:schema xmlns:xsd="http://www.w3.org/2001/XMLSchema" xmlns:xs="http://www.w3.org/2001/XMLSchema" xmlns:p="http://schemas.microsoft.com/office/2006/metadata/properties" xmlns:ns2="bb0f82e4-6d17-4b5c-b4f3-a98cf09d9784" targetNamespace="http://schemas.microsoft.com/office/2006/metadata/properties" ma:root="true" ma:fieldsID="62013eb2a7107467a64d48617ddf56f6" ns2:_="">
     <xsd:import namespace="bb0f82e4-6d17-4b5c-b4f3-a98cf09d9784"/>
@@ -3162,12 +3390,6 @@
 </ct:contentTypeSchema>
 </file>
 
-<file path=customXml/item2.xml><?xml version="1.0" encoding="utf-8"?>
-<p:properties xmlns:p="http://schemas.microsoft.com/office/2006/metadata/properties" xmlns:xsi="http://www.w3.org/2001/XMLSchema-instance" xmlns:pc="http://schemas.microsoft.com/office/infopath/2007/PartnerControls">
-  <documentManagement/>
-</p:properties>
-</file>
-
 <file path=customXml/item3.xml><?xml version="1.0" encoding="utf-8"?>
 <?mso-contentType ?>
 <FormTemplates xmlns="http://schemas.microsoft.com/sharepoint/v3/contenttype/forms">
@@ -3178,6 +3400,15 @@
 </file>
 
 <file path=customXml/itemProps1.xml><?xml version="1.0" encoding="utf-8"?>
+<ds:datastoreItem xmlns:ds="http://schemas.openxmlformats.org/officeDocument/2006/customXml" ds:itemID="{DBDAF0FF-6D9C-47F6-9BFA-3462C390CF30}">
+  <ds:schemaRefs>
+    <ds:schemaRef ds:uri="http://schemas.microsoft.com/office/2006/metadata/properties"/>
+    <ds:schemaRef ds:uri="http://schemas.microsoft.com/office/infopath/2007/PartnerControls"/>
+  </ds:schemaRefs>
+</ds:datastoreItem>
+</file>
+
+<file path=customXml/itemProps2.xml><?xml version="1.0" encoding="utf-8"?>
 <ds:datastoreItem xmlns:ds="http://schemas.openxmlformats.org/officeDocument/2006/customXml" ds:itemID="{23A37F72-C418-402D-8547-927E5982EA14}">
   <ds:schemaRefs>
     <ds:schemaRef ds:uri="http://schemas.microsoft.com/office/2006/metadata/contentType"/>
@@ -3195,15 +3426,6 @@
 </ds:datastoreItem>
 </file>
 
-<file path=customXml/itemProps2.xml><?xml version="1.0" encoding="utf-8"?>
-<ds:datastoreItem xmlns:ds="http://schemas.openxmlformats.org/officeDocument/2006/customXml" ds:itemID="{DBDAF0FF-6D9C-47F6-9BFA-3462C390CF30}">
-  <ds:schemaRefs>
-    <ds:schemaRef ds:uri="http://schemas.microsoft.com/office/2006/metadata/properties"/>
-    <ds:schemaRef ds:uri="http://schemas.microsoft.com/office/infopath/2007/PartnerControls"/>
-  </ds:schemaRefs>
-</ds:datastoreItem>
-</file>
-
 <file path=customXml/itemProps3.xml><?xml version="1.0" encoding="utf-8"?>
 <ds:datastoreItem xmlns:ds="http://schemas.openxmlformats.org/officeDocument/2006/customXml" ds:itemID="{ACF79D46-77B1-4075-9D4C-73CC7FB2D7BA}">
   <ds:schemaRefs>

--- a/Lab4/Kurbatsky_V_A_36_1_L4.docx
+++ b/Lab4/Kurbatsky_V_A_36_1_L4.docx
@@ -1,6 +1,6 @@
 
 <file path=word/document.xml><?xml version="1.0" encoding="utf-8"?>
-<w:document xmlns:wpc="http://schemas.microsoft.com/office/word/2010/wordprocessingCanvas" xmlns:cx="http://schemas.microsoft.com/office/drawing/2014/chartex" xmlns:mc="http://schemas.openxmlformats.org/markup-compatibility/2006" xmlns:o="urn:schemas-microsoft-com:office:office" xmlns:r="http://schemas.openxmlformats.org/officeDocument/2006/relationships" xmlns:m="http://schemas.openxmlformats.org/officeDocument/2006/math" xmlns:v="urn:schemas-microsoft-com:vml" xmlns:wp14="http://schemas.microsoft.com/office/word/2010/wordprocessingDrawing" xmlns:wp="http://schemas.openxmlformats.org/drawingml/2006/wordprocessingDrawing" xmlns:w10="urn:schemas-microsoft-com:office:word" xmlns:w="http://schemas.openxmlformats.org/wordprocessingml/2006/main" xmlns:w14="http://schemas.microsoft.com/office/word/2010/wordml" xmlns:w15="http://schemas.microsoft.com/office/word/2012/wordml" xmlns:w16se="http://schemas.microsoft.com/office/word/2015/wordml/symex" xmlns:wpg="http://schemas.microsoft.com/office/word/2010/wordprocessingGroup" xmlns:wpi="http://schemas.microsoft.com/office/word/2010/wordprocessingInk" xmlns:wne="http://schemas.microsoft.com/office/word/2006/wordml" xmlns:wps="http://schemas.microsoft.com/office/word/2010/wordprocessingShape" mc:Ignorable="w14 w15 w16se wp14">
+<w:document xmlns:wpc="http://schemas.microsoft.com/office/word/2010/wordprocessingCanvas" xmlns:cx="http://schemas.microsoft.com/office/drawing/2014/chartex" xmlns:cx1="http://schemas.microsoft.com/office/drawing/2015/9/8/chartex" xmlns:cx2="http://schemas.microsoft.com/office/drawing/2015/10/21/chartex" xmlns:cx3="http://schemas.microsoft.com/office/drawing/2016/5/9/chartex" xmlns:cx4="http://schemas.microsoft.com/office/drawing/2016/5/10/chartex" xmlns:cx5="http://schemas.microsoft.com/office/drawing/2016/5/11/chartex" xmlns:cx6="http://schemas.microsoft.com/office/drawing/2016/5/12/chartex" xmlns:cx7="http://schemas.microsoft.com/office/drawing/2016/5/13/chartex" xmlns:cx8="http://schemas.microsoft.com/office/drawing/2016/5/14/chartex" xmlns:mc="http://schemas.openxmlformats.org/markup-compatibility/2006" xmlns:aink="http://schemas.microsoft.com/office/drawing/2016/ink" xmlns:am3d="http://schemas.microsoft.com/office/drawing/2017/model3d" xmlns:o="urn:schemas-microsoft-com:office:office" xmlns:oel="http://schemas.microsoft.com/office/2019/extlst" xmlns:r="http://schemas.openxmlformats.org/officeDocument/2006/relationships" xmlns:m="http://schemas.openxmlformats.org/officeDocument/2006/math" xmlns:v="urn:schemas-microsoft-com:vml" xmlns:wp14="http://schemas.microsoft.com/office/word/2010/wordprocessingDrawing" xmlns:wp="http://schemas.openxmlformats.org/drawingml/2006/wordprocessingDrawing" xmlns:w10="urn:schemas-microsoft-com:office:word" xmlns:w="http://schemas.openxmlformats.org/wordprocessingml/2006/main" xmlns:w14="http://schemas.microsoft.com/office/word/2010/wordml" xmlns:w15="http://schemas.microsoft.com/office/word/2012/wordml" xmlns:w16cex="http://schemas.microsoft.com/office/word/2018/wordml/cex" xmlns:w16cid="http://schemas.microsoft.com/office/word/2016/wordml/cid" xmlns:w16="http://schemas.microsoft.com/office/word/2018/wordml" xmlns:w16sdtdh="http://schemas.microsoft.com/office/word/2020/wordml/sdtdatahash" xmlns:w16se="http://schemas.microsoft.com/office/word/2015/wordml/symex" xmlns:wpg="http://schemas.microsoft.com/office/word/2010/wordprocessingGroup" xmlns:wpi="http://schemas.microsoft.com/office/word/2010/wordprocessingInk" xmlns:wne="http://schemas.microsoft.com/office/word/2006/wordml" xmlns:wps="http://schemas.microsoft.com/office/word/2010/wordprocessingShape" mc:Ignorable="w14 w15 w16se w16cid w16 w16cex w16sdtdh wp14">
   <w:body>
     <w:p>
       <w:pPr>
@@ -130,27 +130,7 @@
           <w:bCs/>
           <w:szCs w:val="28"/>
         </w:rPr>
-        <w:t>(ФГБОУ ВО «</w:t>
-      </w:r>
-      <w:proofErr w:type="spellStart"/>
-      <w:r>
-        <w:rPr>
-          <w:rFonts w:cs="Times New Roman"/>
-          <w:b/>
-          <w:bCs/>
-          <w:szCs w:val="28"/>
-        </w:rPr>
-        <w:t>КубГУ</w:t>
-      </w:r>
-      <w:proofErr w:type="spellEnd"/>
-      <w:r>
-        <w:rPr>
-          <w:rFonts w:cs="Times New Roman"/>
-          <w:b/>
-          <w:bCs/>
-          <w:szCs w:val="28"/>
-        </w:rPr>
-        <w:t>»)</w:t>
+        <w:t>(ФГБОУ ВО «КубГУ»)</w:t>
       </w:r>
     </w:p>
     <w:p>
@@ -505,30 +485,14 @@
           <w:rFonts w:cs="Times New Roman"/>
           <w:szCs w:val="28"/>
         </w:rPr>
-        <w:t xml:space="preserve">Работу </w:t>
-      </w:r>
-      <w:proofErr w:type="gramStart"/>
-      <w:r>
-        <w:rPr>
-          <w:rFonts w:cs="Times New Roman"/>
-          <w:szCs w:val="28"/>
-        </w:rPr>
-        <w:t>выполнил</w:t>
-      </w:r>
-      <w:r>
-        <w:rPr>
-          <w:rFonts w:cs="Times New Roman"/>
-          <w:szCs w:val="28"/>
-        </w:rPr>
-        <w:t>:_</w:t>
-      </w:r>
-      <w:proofErr w:type="gramEnd"/>
-      <w:r>
-        <w:rPr>
-          <w:rFonts w:cs="Times New Roman"/>
-          <w:szCs w:val="28"/>
-        </w:rPr>
-        <w:t>______________________________</w:t>
+        <w:t>Работу выполнил</w:t>
+      </w:r>
+      <w:r>
+        <w:rPr>
+          <w:rFonts w:cs="Times New Roman"/>
+          <w:szCs w:val="28"/>
+        </w:rPr>
+        <w:t>:_______________________________</w:t>
       </w:r>
       <w:bookmarkEnd w:id="1"/>
       <w:r>
@@ -536,23 +500,7 @@
           <w:rFonts w:cs="Times New Roman"/>
           <w:szCs w:val="28"/>
         </w:rPr>
-        <w:t xml:space="preserve"> </w:t>
-      </w:r>
-      <w:proofErr w:type="spellStart"/>
-      <w:r>
-        <w:rPr>
-          <w:rFonts w:cs="Times New Roman"/>
-          <w:szCs w:val="28"/>
-        </w:rPr>
-        <w:t>Курбатский</w:t>
-      </w:r>
-      <w:proofErr w:type="spellEnd"/>
-      <w:r>
-        <w:rPr>
-          <w:rFonts w:cs="Times New Roman"/>
-          <w:szCs w:val="28"/>
-        </w:rPr>
-        <w:t xml:space="preserve"> В</w:t>
+        <w:t>Курбатский В</w:t>
       </w:r>
       <w:r>
         <w:rPr>
@@ -619,23 +567,7 @@
           <w:rFonts w:cs="Times New Roman"/>
           <w:szCs w:val="28"/>
         </w:rPr>
-        <w:t xml:space="preserve">Направление </w:t>
-      </w:r>
-      <w:proofErr w:type="gramStart"/>
-      <w:r>
-        <w:rPr>
-          <w:rFonts w:cs="Times New Roman"/>
-          <w:szCs w:val="28"/>
-        </w:rPr>
-        <w:t xml:space="preserve">подготовки:   </w:t>
-      </w:r>
-      <w:proofErr w:type="gramEnd"/>
-      <w:r>
-        <w:rPr>
-          <w:rFonts w:cs="Times New Roman"/>
-          <w:szCs w:val="28"/>
-        </w:rPr>
-        <w:t xml:space="preserve">   </w:t>
+        <w:t xml:space="preserve">Направление подготовки:   </w:t>
       </w:r>
       <w:r>
         <w:rPr>
@@ -782,42 +714,19 @@
           <w:szCs w:val="28"/>
         </w:rPr>
       </w:pPr>
-      <w:proofErr w:type="gramStart"/>
-      <w:r>
-        <w:rPr>
-          <w:rFonts w:cs="Times New Roman"/>
-          <w:szCs w:val="28"/>
-        </w:rPr>
-        <w:t>Преподаватель:  _</w:t>
-      </w:r>
-      <w:proofErr w:type="gramEnd"/>
-      <w:r>
-        <w:rPr>
-          <w:rFonts w:cs="Times New Roman"/>
-          <w:szCs w:val="28"/>
-        </w:rPr>
-        <w:t>_________________</w:t>
-      </w:r>
-      <w:r>
-        <w:rPr>
-          <w:rFonts w:cs="Times New Roman"/>
-          <w:szCs w:val="28"/>
-        </w:rPr>
-        <w:t>______________</w:t>
-      </w:r>
-      <w:r>
-        <w:rPr>
-          <w:rFonts w:cs="Times New Roman"/>
-          <w:szCs w:val="28"/>
-        </w:rPr>
-        <w:t xml:space="preserve"> </w:t>
-      </w:r>
-      <w:r>
-        <w:rPr>
-          <w:rFonts w:cs="Times New Roman"/>
-          <w:szCs w:val="28"/>
-        </w:rPr>
-        <w:t>Приходько Т. А.</w:t>
+      <w:r>
+        <w:rPr>
+          <w:rFonts w:cs="Times New Roman"/>
+          <w:szCs w:val="28"/>
+        </w:rPr>
+        <w:t>Преподаватель:  __________________</w:t>
+      </w:r>
+      <w:r>
+        <w:rPr>
+          <w:rFonts w:cs="Times New Roman"/>
+          <w:szCs w:val="28"/>
+        </w:rPr>
+        <w:t>______________Приходько Т. А.</w:t>
       </w:r>
     </w:p>
     <w:p>
@@ -1109,26 +1018,7 @@
           <w:color w:val="FF0000"/>
           <w:szCs w:val="28"/>
         </w:rPr>
-        <w:t>заданной страны</w:t>
-      </w:r>
-      <w:r>
-        <w:rPr>
-          <w:rFonts w:cs="Times New Roman"/>
-          <w:b/>
-          <w:i/>
-          <w:szCs w:val="28"/>
-        </w:rPr>
-        <w:t xml:space="preserve"> </w:t>
-      </w:r>
-      <w:r>
-        <w:rPr>
-          <w:rFonts w:cs="Times New Roman"/>
-          <w:b/>
-          <w:i/>
-          <w:color w:val="FF0000"/>
-          <w:szCs w:val="28"/>
-        </w:rPr>
-        <w:t>по виду спорта</w:t>
+        <w:t>заданной страныпо виду спорта</w:t>
       </w:r>
       <w:r>
         <w:rPr>
@@ -1137,7 +1027,7 @@
         </w:rPr>
         <w:t xml:space="preserve"> относительно временной шкалы: источник (</w:t>
       </w:r>
-      <w:hyperlink r:id="rId8" w:history="1">
+      <w:hyperlink r:id="rId9" w:history="1">
         <w:r>
           <w:rPr>
             <w:rStyle w:val="a6"/>
@@ -1239,7 +1129,7 @@
         </w:rPr>
         <w:t xml:space="preserve"> олимпиад. </w:t>
       </w:r>
-      <w:hyperlink r:id="rId9" w:history="1">
+      <w:hyperlink r:id="rId10" w:history="1">
         <w:r>
           <w:rPr>
             <w:rStyle w:val="a6"/>
@@ -1277,7 +1167,7 @@
           <w:lang w:eastAsia="ru-RU"/>
         </w:rPr>
         <w:drawing>
-          <wp:inline distT="0" distB="0" distL="0" distR="0" wp14:anchorId="3EE0FE53" wp14:editId="5889922A">
+          <wp:inline distT="0" distB="0" distL="0" distR="0">
             <wp:extent cx="4408170" cy="2673985"/>
             <wp:effectExtent l="0" t="0" r="0" b="0"/>
             <wp:docPr id="4" name="Рисунок 4"/>
@@ -1294,7 +1184,7 @@
                     </pic:cNvPicPr>
                   </pic:nvPicPr>
                   <pic:blipFill>
-                    <a:blip r:embed="rId10">
+                    <a:blip r:embed="rId11">
                       <a:extLst>
                         <a:ext uri="{28A0092B-C50C-407E-A947-70E740481C1C}">
                           <a14:useLocalDpi xmlns:a14="http://schemas.microsoft.com/office/drawing/2010/main" val="0"/>
@@ -1415,7 +1305,7 @@
           <w:lang w:eastAsia="ru-RU"/>
         </w:rPr>
         <w:drawing>
-          <wp:inline distT="0" distB="0" distL="0" distR="0" wp14:anchorId="30B93132" wp14:editId="4BA12022">
+          <wp:inline distT="0" distB="0" distL="0" distR="0">
             <wp:extent cx="4666615" cy="3398520"/>
             <wp:effectExtent l="0" t="0" r="635" b="0"/>
             <wp:docPr id="3" name="Рисунок 3"/>
@@ -1432,7 +1322,7 @@
                     </pic:cNvPicPr>
                   </pic:nvPicPr>
                   <pic:blipFill>
-                    <a:blip r:embed="rId11">
+                    <a:blip r:embed="rId12">
                       <a:extLst>
                         <a:ext uri="{28A0092B-C50C-407E-A947-70E740481C1C}">
                           <a14:useLocalDpi xmlns:a14="http://schemas.microsoft.com/office/drawing/2010/main" val="0"/>
@@ -1535,17 +1425,12 @@
       <w:r>
         <w:t xml:space="preserve">Сформировал </w:t>
       </w:r>
-      <w:proofErr w:type="spellStart"/>
       <w:r>
         <w:rPr>
           <w:lang w:val="en-US"/>
         </w:rPr>
         <w:t>dataFrame</w:t>
       </w:r>
-      <w:proofErr w:type="spellEnd"/>
-      <w:r>
-        <w:t xml:space="preserve"> </w:t>
-      </w:r>
       <w:r>
         <w:t>из данных</w:t>
       </w:r>
@@ -1554,9 +1439,6 @@
       </w:r>
       <w:r>
         <w:t>, скачанных с сайта</w:t>
-      </w:r>
-      <w:r>
-        <w:t xml:space="preserve"> </w:t>
       </w:r>
       <w:r>
         <w:t>https://olympteka.ru/olymp/sport/country_medalists/58/tur.html</w:t>
@@ -1593,70 +1475,10 @@
           <w:lang w:eastAsia="ru-RU"/>
         </w:rPr>
         <w:drawing>
-          <wp:inline distT="0" distB="0" distL="0" distR="0" wp14:anchorId="66F2ECEF" wp14:editId="1D362138">
+          <wp:inline distT="0" distB="0" distL="0" distR="0">
             <wp:extent cx="5940425" cy="2451735"/>
             <wp:effectExtent l="0" t="0" r="0" b="0"/>
             <wp:docPr id="2" name="Рисунок 2"/>
-            <wp:cNvGraphicFramePr>
-              <a:graphicFrameLocks xmlns:a="http://schemas.openxmlformats.org/drawingml/2006/main" noChangeAspect="1"/>
-            </wp:cNvGraphicFramePr>
-            <a:graphic xmlns:a="http://schemas.openxmlformats.org/drawingml/2006/main">
-              <a:graphicData uri="http://schemas.openxmlformats.org/drawingml/2006/picture">
-                <pic:pic xmlns:pic="http://schemas.openxmlformats.org/drawingml/2006/picture">
-                  <pic:nvPicPr>
-                    <pic:cNvPr id="1" name=""/>
-                    <pic:cNvPicPr/>
-                  </pic:nvPicPr>
-                  <pic:blipFill>
-                    <a:blip r:embed="rId12"/>
-                    <a:stretch>
-                      <a:fillRect/>
-                    </a:stretch>
-                  </pic:blipFill>
-                  <pic:spPr>
-                    <a:xfrm>
-                      <a:off x="0" y="0"/>
-                      <a:ext cx="5940425" cy="2451735"/>
-                    </a:xfrm>
-                    <a:prstGeom prst="rect">
-                      <a:avLst/>
-                    </a:prstGeom>
-                  </pic:spPr>
-                </pic:pic>
-              </a:graphicData>
-            </a:graphic>
-          </wp:inline>
-        </w:drawing>
-      </w:r>
-    </w:p>
-    <w:p>
-      <w:pPr>
-        <w:pStyle w:val="a3"/>
-        <w:ind w:left="0"/>
-      </w:pPr>
-      <w:r>
-        <w:t>Рисунок – 1</w:t>
-      </w:r>
-    </w:p>
-    <w:p>
-      <w:pPr>
-        <w:pStyle w:val="a3"/>
-        <w:ind w:left="0"/>
-        <w:rPr>
-          <w:lang w:val="en-US"/>
-        </w:rPr>
-      </w:pPr>
-      <w:r>
-        <w:rPr>
-          <w:noProof/>
-          <w:lang w:eastAsia="ru-RU"/>
-        </w:rPr>
-        <w:lastRenderedPageBreak/>
-        <w:drawing>
-          <wp:inline distT="0" distB="0" distL="0" distR="0" wp14:anchorId="6674F896" wp14:editId="39966A8E">
-            <wp:extent cx="4248743" cy="695422"/>
-            <wp:effectExtent l="0" t="0" r="0" b="9525"/>
-            <wp:docPr id="1" name="Рисунок 1"/>
             <wp:cNvGraphicFramePr>
               <a:graphicFrameLocks xmlns:a="http://schemas.openxmlformats.org/drawingml/2006/main" noChangeAspect="1"/>
             </wp:cNvGraphicFramePr>
@@ -1676,7 +1498,7 @@
                   <pic:spPr>
                     <a:xfrm>
                       <a:off x="0" y="0"/>
-                      <a:ext cx="4248743" cy="695422"/>
+                      <a:ext cx="5940425" cy="2451735"/>
                     </a:xfrm>
                     <a:prstGeom prst="rect">
                       <a:avLst/>
@@ -1695,65 +1517,28 @@
         <w:ind w:left="0"/>
       </w:pPr>
       <w:r>
-        <w:t>Рисунок – 2</w:t>
+        <w:t>Рисунок – 1</w:t>
       </w:r>
     </w:p>
     <w:p>
       <w:pPr>
         <w:pStyle w:val="a3"/>
         <w:ind w:left="0"/>
-      </w:pPr>
-    </w:p>
-    <w:p>
-      <w:pPr>
-        <w:pStyle w:val="a3"/>
-        <w:numPr>
-          <w:ilvl w:val="0"/>
-          <w:numId w:val="3"/>
-        </w:numPr>
-        <w:ind w:left="0" w:firstLine="0"/>
-        <w:jc w:val="left"/>
-      </w:pPr>
-      <w:r>
-        <w:t>Построил столбчатые диаграммы по количеству мест 1-8</w:t>
-      </w:r>
-      <w:r>
-        <w:t xml:space="preserve"> </w:t>
-      </w:r>
-      <w:r>
-        <w:t>(Рис. 3</w:t>
-      </w:r>
-      <w:r>
-        <w:t xml:space="preserve">, </w:t>
-      </w:r>
-      <w:r>
-        <w:t>4</w:t>
-      </w:r>
-      <w:r>
-        <w:t>)</w:t>
-      </w:r>
-      <w:r>
-        <w:t>.</w:t>
-      </w:r>
-      <w:r>
-        <w:t xml:space="preserve"> </w:t>
-      </w:r>
-    </w:p>
-    <w:p>
-      <w:pPr>
-        <w:pStyle w:val="a3"/>
-        <w:ind w:left="0"/>
+        <w:rPr>
+          <w:lang w:val="en-US"/>
+        </w:rPr>
       </w:pPr>
       <w:r>
         <w:rPr>
           <w:noProof/>
           <w:lang w:eastAsia="ru-RU"/>
         </w:rPr>
+        <w:lastRenderedPageBreak/>
         <w:drawing>
-          <wp:inline distT="0" distB="0" distL="0" distR="0" wp14:anchorId="10E96545" wp14:editId="14E8386F">
-            <wp:extent cx="5940425" cy="857250"/>
-            <wp:effectExtent l="0" t="0" r="0" b="0"/>
-            <wp:docPr id="5" name="Рисунок 5"/>
+          <wp:inline distT="0" distB="0" distL="0" distR="0">
+            <wp:extent cx="4248743" cy="695422"/>
+            <wp:effectExtent l="0" t="0" r="0" b="9525"/>
+            <wp:docPr id="1" name="Рисунок 1"/>
             <wp:cNvGraphicFramePr>
               <a:graphicFrameLocks xmlns:a="http://schemas.openxmlformats.org/drawingml/2006/main" noChangeAspect="1"/>
             </wp:cNvGraphicFramePr>
@@ -1773,7 +1558,7 @@
                   <pic:spPr>
                     <a:xfrm>
                       <a:off x="0" y="0"/>
-                      <a:ext cx="5940425" cy="857250"/>
+                      <a:ext cx="4248743" cy="695422"/>
                     </a:xfrm>
                     <a:prstGeom prst="rect">
                       <a:avLst/>
@@ -1792,7 +1577,7 @@
         <w:ind w:left="0"/>
       </w:pPr>
       <w:r>
-        <w:t>Рисунок – 5</w:t>
+        <w:t>Рисунок – 2</w:t>
       </w:r>
     </w:p>
     <w:p>
@@ -1804,9 +1589,42 @@
     <w:p>
       <w:pPr>
         <w:pStyle w:val="a3"/>
-        <w:tabs>
-          <w:tab w:val="left" w:pos="0"/>
-        </w:tabs>
+        <w:numPr>
+          <w:ilvl w:val="0"/>
+          <w:numId w:val="3"/>
+        </w:numPr>
+        <w:ind w:left="0" w:firstLine="0"/>
+        <w:jc w:val="left"/>
+      </w:pPr>
+      <w:r>
+        <w:t>Построил столбчатые диаграммы по количеству мест 1-8</w:t>
+      </w:r>
+    </w:p>
+    <w:p>
+      <w:pPr>
+        <w:pStyle w:val="a3"/>
+        <w:ind w:left="0"/>
+        <w:jc w:val="left"/>
+      </w:pPr>
+      <w:r>
+        <w:t>(Рис. 3</w:t>
+      </w:r>
+      <w:r>
+        <w:t xml:space="preserve">, </w:t>
+      </w:r>
+      <w:r>
+        <w:t>4</w:t>
+      </w:r>
+      <w:r>
+        <w:t>)</w:t>
+      </w:r>
+      <w:r>
+        <w:t>.</w:t>
+      </w:r>
+    </w:p>
+    <w:p>
+      <w:pPr>
+        <w:pStyle w:val="a3"/>
         <w:ind w:left="0"/>
       </w:pPr>
       <w:r>
@@ -1815,10 +1633,10 @@
           <w:lang w:eastAsia="ru-RU"/>
         </w:rPr>
         <w:drawing>
-          <wp:inline distT="0" distB="0" distL="0" distR="0" wp14:anchorId="3146E1E1" wp14:editId="28A0C680">
-            <wp:extent cx="5940425" cy="3276600"/>
+          <wp:inline distT="0" distB="0" distL="0" distR="0">
+            <wp:extent cx="5940425" cy="857250"/>
             <wp:effectExtent l="0" t="0" r="0" b="0"/>
-            <wp:docPr id="6" name="Рисунок 6"/>
+            <wp:docPr id="5" name="Рисунок 5"/>
             <wp:cNvGraphicFramePr>
               <a:graphicFrameLocks xmlns:a="http://schemas.openxmlformats.org/drawingml/2006/main" noChangeAspect="1"/>
             </wp:cNvGraphicFramePr>
@@ -1838,7 +1656,7 @@
                   <pic:spPr>
                     <a:xfrm>
                       <a:off x="0" y="0"/>
-                      <a:ext cx="5940425" cy="3276600"/>
+                      <a:ext cx="5940425" cy="857250"/>
                     </a:xfrm>
                     <a:prstGeom prst="rect">
                       <a:avLst/>
@@ -1857,7 +1675,7 @@
         <w:ind w:left="0"/>
       </w:pPr>
       <w:r>
-        <w:t>Рисунок – 4</w:t>
+        <w:t>Рисунок – 5</w:t>
       </w:r>
     </w:p>
     <w:p>
@@ -1868,68 +1686,22 @@
     </w:p>
     <w:p>
       <w:pPr>
-        <w:ind w:left="0"/>
-        <w:jc w:val="left"/>
-      </w:pPr>
-      <w:r>
-        <w:t xml:space="preserve">По данным графикам видно, что женская сборная Турции добилась меньших успехов чем мужская. Так же можно отметить, что мужская сборная Турции </w:t>
-      </w:r>
-      <w:proofErr w:type="gramStart"/>
-      <w:r>
-        <w:t>по тяжелой атлет</w:t>
-      </w:r>
-      <w:r>
-        <w:t>ики</w:t>
-      </w:r>
-      <w:proofErr w:type="gramEnd"/>
-      <w:r>
-        <w:t xml:space="preserve"> довольно активно участвует в соревнованиях.</w:t>
-      </w:r>
-    </w:p>
-    <w:p>
-      <w:pPr>
-        <w:ind w:left="0"/>
-        <w:jc w:val="left"/>
-      </w:pPr>
-    </w:p>
-    <w:p>
-      <w:pPr>
         <w:pStyle w:val="a3"/>
-        <w:numPr>
-          <w:ilvl w:val="0"/>
-          <w:numId w:val="3"/>
-        </w:numPr>
-        <w:ind w:left="0" w:firstLine="0"/>
-        <w:jc w:val="left"/>
-      </w:pPr>
-      <w:r>
-        <w:lastRenderedPageBreak/>
-        <w:t>Представил круговые диаграммы по количеству первых мест в каждой из олимпиад (Рис. 5</w:t>
-      </w:r>
-      <w:r>
-        <w:t>, 6</w:t>
-      </w:r>
-      <w:r>
-        <w:t>).</w:t>
-      </w:r>
-    </w:p>
-    <w:p>
-      <w:pPr>
-        <w:pStyle w:val="a3"/>
-        <w:ind w:left="0"/>
-      </w:pPr>
-    </w:p>
-    <w:p>
-      <w:pPr>
-        <w:pStyle w:val="a3"/>
-        <w:ind w:left="0"/>
-      </w:pPr>
-      <w:r>
+        <w:tabs>
+          <w:tab w:val="left" w:pos="0"/>
+        </w:tabs>
+        <w:ind w:left="0"/>
+      </w:pPr>
+      <w:r>
+        <w:rPr>
+          <w:noProof/>
+          <w:lang w:eastAsia="ru-RU"/>
+        </w:rPr>
         <w:drawing>
-          <wp:inline distT="0" distB="0" distL="0" distR="0" wp14:anchorId="38965975" wp14:editId="4168568C">
-            <wp:extent cx="5940425" cy="1076325"/>
+          <wp:inline distT="0" distB="0" distL="0" distR="0">
+            <wp:extent cx="5940425" cy="3276600"/>
             <wp:effectExtent l="0" t="0" r="0" b="0"/>
-            <wp:docPr id="7" name="Рисунок 7"/>
+            <wp:docPr id="6" name="Рисунок 6"/>
             <wp:cNvGraphicFramePr>
               <a:graphicFrameLocks xmlns:a="http://schemas.openxmlformats.org/drawingml/2006/main" noChangeAspect="1"/>
             </wp:cNvGraphicFramePr>
@@ -1949,7 +1721,7 @@
                   <pic:spPr>
                     <a:xfrm>
                       <a:off x="0" y="0"/>
-                      <a:ext cx="5940425" cy="1076325"/>
+                      <a:ext cx="5940425" cy="3276600"/>
                     </a:xfrm>
                     <a:prstGeom prst="rect">
                       <a:avLst/>
@@ -1968,7 +1740,7 @@
         <w:ind w:left="0"/>
       </w:pPr>
       <w:r>
-        <w:t>Рисунок – 5</w:t>
+        <w:t>Рисунок – 4</w:t>
       </w:r>
     </w:p>
     <w:p>
@@ -1979,15 +1751,64 @@
     </w:p>
     <w:p>
       <w:pPr>
+        <w:ind w:left="0" w:firstLine="708"/>
+        <w:jc w:val="left"/>
+      </w:pPr>
+      <w:r>
+        <w:t>По данным графикам видно, что женская сборная Турции добилась меньших успехов чем мужская. Так же можно отметить, что мужская сборная Турции по тяжелой атлет</w:t>
+      </w:r>
+      <w:r>
+        <w:t>ики довольно активно участвует в соревнованиях.</w:t>
+      </w:r>
+    </w:p>
+    <w:p>
+      <w:pPr>
+        <w:ind w:left="0"/>
+        <w:jc w:val="left"/>
+      </w:pPr>
+    </w:p>
+    <w:p>
+      <w:pPr>
         <w:pStyle w:val="a3"/>
-        <w:ind w:left="0"/>
-      </w:pPr>
-      <w:r>
+        <w:numPr>
+          <w:ilvl w:val="0"/>
+          <w:numId w:val="3"/>
+        </w:numPr>
+        <w:ind w:left="0" w:firstLine="0"/>
+        <w:jc w:val="left"/>
+      </w:pPr>
+      <w:r>
+        <w:lastRenderedPageBreak/>
+        <w:t>Представил круговые диаграммы по количеству первых мест в каждой из олимпиад (Рис. 5</w:t>
+      </w:r>
+      <w:r>
+        <w:t>, 6</w:t>
+      </w:r>
+      <w:r>
+        <w:t>).</w:t>
+      </w:r>
+    </w:p>
+    <w:p>
+      <w:pPr>
+        <w:pStyle w:val="a3"/>
+        <w:ind w:left="0"/>
+      </w:pPr>
+    </w:p>
+    <w:p>
+      <w:pPr>
+        <w:pStyle w:val="a3"/>
+        <w:ind w:left="0"/>
+      </w:pPr>
+      <w:r>
+        <w:rPr>
+          <w:noProof/>
+          <w:lang w:eastAsia="ru-RU"/>
+        </w:rPr>
         <w:drawing>
-          <wp:inline distT="0" distB="0" distL="0" distR="0" wp14:anchorId="3005918A" wp14:editId="03D406DD">
-            <wp:extent cx="5940425" cy="3119755"/>
+          <wp:inline distT="0" distB="0" distL="0" distR="0">
+            <wp:extent cx="5940425" cy="1076325"/>
             <wp:effectExtent l="0" t="0" r="0" b="0"/>
-            <wp:docPr id="8" name="Рисунок 8"/>
+            <wp:docPr id="7" name="Рисунок 7"/>
             <wp:cNvGraphicFramePr>
               <a:graphicFrameLocks xmlns:a="http://schemas.openxmlformats.org/drawingml/2006/main" noChangeAspect="1"/>
             </wp:cNvGraphicFramePr>
@@ -2007,6 +1828,68 @@
                   <pic:spPr>
                     <a:xfrm>
                       <a:off x="0" y="0"/>
+                      <a:ext cx="5940425" cy="1076325"/>
+                    </a:xfrm>
+                    <a:prstGeom prst="rect">
+                      <a:avLst/>
+                    </a:prstGeom>
+                  </pic:spPr>
+                </pic:pic>
+              </a:graphicData>
+            </a:graphic>
+          </wp:inline>
+        </w:drawing>
+      </w:r>
+    </w:p>
+    <w:p>
+      <w:pPr>
+        <w:pStyle w:val="a3"/>
+        <w:ind w:left="0"/>
+      </w:pPr>
+      <w:r>
+        <w:t>Рисунок – 5</w:t>
+      </w:r>
+    </w:p>
+    <w:p>
+      <w:pPr>
+        <w:pStyle w:val="a3"/>
+        <w:ind w:left="0"/>
+      </w:pPr>
+    </w:p>
+    <w:p>
+      <w:pPr>
+        <w:pStyle w:val="a3"/>
+        <w:ind w:left="0"/>
+      </w:pPr>
+      <w:r>
+        <w:rPr>
+          <w:noProof/>
+          <w:lang w:eastAsia="ru-RU"/>
+        </w:rPr>
+        <w:drawing>
+          <wp:inline distT="0" distB="0" distL="0" distR="0">
+            <wp:extent cx="5940425" cy="3119755"/>
+            <wp:effectExtent l="0" t="0" r="0" b="0"/>
+            <wp:docPr id="8" name="Рисунок 8"/>
+            <wp:cNvGraphicFramePr>
+              <a:graphicFrameLocks xmlns:a="http://schemas.openxmlformats.org/drawingml/2006/main" noChangeAspect="1"/>
+            </wp:cNvGraphicFramePr>
+            <a:graphic xmlns:a="http://schemas.openxmlformats.org/drawingml/2006/main">
+              <a:graphicData uri="http://schemas.openxmlformats.org/drawingml/2006/picture">
+                <pic:pic xmlns:pic="http://schemas.openxmlformats.org/drawingml/2006/picture">
+                  <pic:nvPicPr>
+                    <pic:cNvPr id="1" name=""/>
+                    <pic:cNvPicPr/>
+                  </pic:nvPicPr>
+                  <pic:blipFill>
+                    <a:blip r:embed="rId18"/>
+                    <a:stretch>
+                      <a:fillRect/>
+                    </a:stretch>
+                  </pic:blipFill>
+                  <pic:spPr>
+                    <a:xfrm>
+                      <a:off x="0" y="0"/>
                       <a:ext cx="5940425" cy="3119755"/>
                     </a:xfrm>
                     <a:prstGeom prst="rect">
@@ -2032,8 +1915,18 @@
     <w:p>
       <w:pPr>
         <w:pStyle w:val="a3"/>
-        <w:ind w:left="0"/>
-      </w:pPr>
+        <w:ind w:left="0" w:firstLine="360"/>
+        <w:jc w:val="left"/>
+      </w:pPr>
+      <w:r>
+        <w:t>По этим диаграммам можно отметить, что сбор</w:t>
+      </w:r>
+      <w:r>
+        <w:t>ная Турции по тяжелой атлетике</w:t>
+      </w:r>
+      <w:r>
+        <w:t xml:space="preserve"> особенно хорошо выступила на олимпиадах 1996 и 2004 года.  </w:t>
+      </w:r>
     </w:p>
     <w:p>
       <w:pPr>
@@ -2047,8 +1940,356 @@
       <w:r>
         <w:t xml:space="preserve">Построил графики отображающие тенденцию </w:t>
       </w:r>
-      <w:bookmarkStart w:id="2" w:name="_GoBack"/>
-      <w:bookmarkEnd w:id="2"/>
+      <w:r>
+        <w:t>изменения призовых мест Турции в тяжелой атлетике (Рис. 7)</w:t>
+      </w:r>
+    </w:p>
+    <w:p>
+      <w:pPr>
+        <w:ind w:left="0"/>
+      </w:pPr>
+      <w:r>
+        <w:rPr>
+          <w:noProof/>
+        </w:rPr>
+        <w:lastRenderedPageBreak/>
+        <w:drawing>
+          <wp:inline distT="0" distB="0" distL="0" distR="0" wp14:anchorId="4F4E28E2" wp14:editId="6F90EA3C">
+            <wp:extent cx="5940425" cy="2675255"/>
+            <wp:effectExtent l="0" t="0" r="0" b="0"/>
+            <wp:docPr id="10" name="Рисунок 10" descr="Изображение выглядит как диаграмма&#10;&#10;Автоматически созданное описание"/>
+            <wp:cNvGraphicFramePr>
+              <a:graphicFrameLocks xmlns:a="http://schemas.openxmlformats.org/drawingml/2006/main" noChangeAspect="1"/>
+            </wp:cNvGraphicFramePr>
+            <a:graphic xmlns:a="http://schemas.openxmlformats.org/drawingml/2006/main">
+              <a:graphicData uri="http://schemas.openxmlformats.org/drawingml/2006/picture">
+                <pic:pic xmlns:pic="http://schemas.openxmlformats.org/drawingml/2006/picture">
+                  <pic:nvPicPr>
+                    <pic:cNvPr id="10" name="Рисунок 10" descr="Изображение выглядит как диаграмма&#10;&#10;Автоматически созданное описание"/>
+                    <pic:cNvPicPr/>
+                  </pic:nvPicPr>
+                  <pic:blipFill>
+                    <a:blip r:embed="rId19"/>
+                    <a:stretch>
+                      <a:fillRect/>
+                    </a:stretch>
+                  </pic:blipFill>
+                  <pic:spPr>
+                    <a:xfrm>
+                      <a:off x="0" y="0"/>
+                      <a:ext cx="5940425" cy="2675255"/>
+                    </a:xfrm>
+                    <a:prstGeom prst="rect">
+                      <a:avLst/>
+                    </a:prstGeom>
+                  </pic:spPr>
+                </pic:pic>
+              </a:graphicData>
+            </a:graphic>
+          </wp:inline>
+        </w:drawing>
+      </w:r>
+    </w:p>
+    <w:p>
+      <w:pPr>
+        <w:ind w:left="0"/>
+      </w:pPr>
+      <w:r>
+        <w:t>Рисунок – 7</w:t>
+      </w:r>
+    </w:p>
+    <w:p>
+      <w:pPr>
+        <w:ind w:left="0"/>
+        <w:jc w:val="left"/>
+      </w:pPr>
+      <w:r>
+        <w:tab/>
+        <w:t xml:space="preserve">Проанализировав график, можно сделать вывод, что </w:t>
+      </w:r>
+      <w:r>
+        <w:t>пик формы атлетов приходиться на 2004 год.</w:t>
+      </w:r>
+    </w:p>
+    <w:p>
+      <w:pPr>
+        <w:ind w:left="0"/>
+        <w:jc w:val="left"/>
+      </w:pPr>
+    </w:p>
+    <w:p>
+      <w:pPr>
+        <w:pStyle w:val="a3"/>
+        <w:numPr>
+          <w:ilvl w:val="0"/>
+          <w:numId w:val="3"/>
+        </w:numPr>
+        <w:jc w:val="left"/>
+      </w:pPr>
+      <w:r>
+        <w:t>Построил графики результатов 7 сильнейших стран за последние 6 олимпиад (Рис. 8, 9).</w:t>
+      </w:r>
+    </w:p>
+    <w:p>
+      <w:pPr>
+        <w:ind w:left="360"/>
+      </w:pPr>
+    </w:p>
+    <w:p>
+      <w:pPr>
+        <w:ind w:left="0"/>
+      </w:pPr>
+      <w:r>
+        <w:drawing>
+          <wp:inline distT="0" distB="0" distL="0" distR="0" wp14:anchorId="2B53C626" wp14:editId="352936DE">
+            <wp:extent cx="5940425" cy="4010660"/>
+            <wp:effectExtent l="0" t="0" r="0" b="0"/>
+            <wp:docPr id="9" name="Рисунок 9" descr="Изображение выглядит как диаграмма&#10;&#10;Автоматически созданное описание"/>
+            <wp:cNvGraphicFramePr>
+              <a:graphicFrameLocks xmlns:a="http://schemas.openxmlformats.org/drawingml/2006/main" noChangeAspect="1"/>
+            </wp:cNvGraphicFramePr>
+            <a:graphic xmlns:a="http://schemas.openxmlformats.org/drawingml/2006/main">
+              <a:graphicData uri="http://schemas.openxmlformats.org/drawingml/2006/picture">
+                <pic:pic xmlns:pic="http://schemas.openxmlformats.org/drawingml/2006/picture">
+                  <pic:nvPicPr>
+                    <pic:cNvPr id="9" name="Рисунок 9" descr="Изображение выглядит как диаграмма&#10;&#10;Автоматически созданное описание"/>
+                    <pic:cNvPicPr/>
+                  </pic:nvPicPr>
+                  <pic:blipFill>
+                    <a:blip r:embed="rId20"/>
+                    <a:stretch>
+                      <a:fillRect/>
+                    </a:stretch>
+                  </pic:blipFill>
+                  <pic:spPr>
+                    <a:xfrm>
+                      <a:off x="0" y="0"/>
+                      <a:ext cx="5940425" cy="4010660"/>
+                    </a:xfrm>
+                    <a:prstGeom prst="rect">
+                      <a:avLst/>
+                    </a:prstGeom>
+                  </pic:spPr>
+                </pic:pic>
+              </a:graphicData>
+            </a:graphic>
+          </wp:inline>
+        </w:drawing>
+      </w:r>
+    </w:p>
+    <w:p>
+      <w:pPr>
+        <w:ind w:left="360"/>
+      </w:pPr>
+      <w:r>
+        <w:t>Рисунок – 8</w:t>
+      </w:r>
+    </w:p>
+    <w:p>
+      <w:pPr>
+        <w:ind w:left="0"/>
+      </w:pPr>
+      <w:r>
+        <w:lastRenderedPageBreak/>
+        <w:drawing>
+          <wp:inline distT="0" distB="0" distL="0" distR="0" wp14:anchorId="35B834CA" wp14:editId="57CABAD4">
+            <wp:extent cx="5940425" cy="3463925"/>
+            <wp:effectExtent l="0" t="0" r="0" b="0"/>
+            <wp:docPr id="11" name="Рисунок 11" descr="Изображение выглядит как диаграмма&#10;&#10;Автоматически созданное описание"/>
+            <wp:cNvGraphicFramePr>
+              <a:graphicFrameLocks xmlns:a="http://schemas.openxmlformats.org/drawingml/2006/main" noChangeAspect="1"/>
+            </wp:cNvGraphicFramePr>
+            <a:graphic xmlns:a="http://schemas.openxmlformats.org/drawingml/2006/main">
+              <a:graphicData uri="http://schemas.openxmlformats.org/drawingml/2006/picture">
+                <pic:pic xmlns:pic="http://schemas.openxmlformats.org/drawingml/2006/picture">
+                  <pic:nvPicPr>
+                    <pic:cNvPr id="11" name="Рисунок 11" descr="Изображение выглядит как диаграмма&#10;&#10;Автоматически созданное описание"/>
+                    <pic:cNvPicPr/>
+                  </pic:nvPicPr>
+                  <pic:blipFill>
+                    <a:blip r:embed="rId21"/>
+                    <a:stretch>
+                      <a:fillRect/>
+                    </a:stretch>
+                  </pic:blipFill>
+                  <pic:spPr>
+                    <a:xfrm>
+                      <a:off x="0" y="0"/>
+                      <a:ext cx="5940425" cy="3463925"/>
+                    </a:xfrm>
+                    <a:prstGeom prst="rect">
+                      <a:avLst/>
+                    </a:prstGeom>
+                  </pic:spPr>
+                </pic:pic>
+              </a:graphicData>
+            </a:graphic>
+          </wp:inline>
+        </w:drawing>
+      </w:r>
+    </w:p>
+    <w:p>
+      <w:pPr>
+        <w:ind w:left="0"/>
+      </w:pPr>
+      <w:r>
+        <w:t>Рисунок – 9</w:t>
+      </w:r>
+    </w:p>
+    <w:p>
+      <w:pPr>
+        <w:ind w:left="0"/>
+      </w:pPr>
+    </w:p>
+    <w:p>
+      <w:pPr>
+        <w:ind w:left="0"/>
+        <w:jc w:val="left"/>
+      </w:pPr>
+      <w:r>
+        <w:tab/>
+        <w:t>Проанализировав данные графики, можно сделать следующие выводы:</w:t>
+      </w:r>
+    </w:p>
+    <w:p>
+      <w:pPr>
+        <w:pStyle w:val="a3"/>
+        <w:numPr>
+          <w:ilvl w:val="0"/>
+          <w:numId w:val="4"/>
+        </w:numPr>
+        <w:jc w:val="left"/>
+      </w:pPr>
+      <w:r>
+        <w:t>Страны с  более холодным климатом лучше выступают на зимних олимпиадах.</w:t>
+      </w:r>
+    </w:p>
+    <w:p>
+      <w:pPr>
+        <w:pStyle w:val="a3"/>
+        <w:numPr>
+          <w:ilvl w:val="0"/>
+          <w:numId w:val="4"/>
+        </w:numPr>
+        <w:jc w:val="left"/>
+      </w:pPr>
+      <w:r>
+        <w:t>Страны с более теплым климатов лучше выступаю на летних играх.</w:t>
+      </w:r>
+    </w:p>
+    <w:p>
+      <w:pPr>
+        <w:pStyle w:val="a3"/>
+        <w:numPr>
+          <w:ilvl w:val="0"/>
+          <w:numId w:val="4"/>
+        </w:numPr>
+        <w:jc w:val="left"/>
+      </w:pPr>
+      <w:r>
+        <w:t>Сборная США является лидером во всех летних играх.</w:t>
+      </w:r>
+    </w:p>
+    <w:p>
+      <w:pPr>
+        <w:ind w:left="360"/>
+        <w:jc w:val="left"/>
+      </w:pPr>
+    </w:p>
+    <w:p>
+      <w:pPr>
+        <w:pStyle w:val="a3"/>
+        <w:numPr>
+          <w:ilvl w:val="0"/>
+          <w:numId w:val="3"/>
+        </w:numPr>
+        <w:jc w:val="left"/>
+      </w:pPr>
+      <w:r>
+        <w:t>Построил графики отображающие результаты сборной Турции по тяжелой атлетике за последние 6 ОИ. (Рис. 10)</w:t>
+      </w:r>
+    </w:p>
+    <w:p>
+      <w:pPr>
+        <w:ind w:left="0"/>
+      </w:pPr>
+      <w:r>
+        <w:rPr>
+          <w:noProof/>
+        </w:rPr>
+        <w:lastRenderedPageBreak/>
+        <w:drawing>
+          <wp:inline distT="0" distB="0" distL="0" distR="0">
+            <wp:extent cx="5924550" cy="3335655"/>
+            <wp:effectExtent l="0" t="0" r="0" b="0"/>
+            <wp:docPr id="13" name="Рисунок 13"/>
+            <wp:cNvGraphicFramePr>
+              <a:graphicFrameLocks xmlns:a="http://schemas.openxmlformats.org/drawingml/2006/main" noChangeAspect="1"/>
+            </wp:cNvGraphicFramePr>
+            <a:graphic xmlns:a="http://schemas.openxmlformats.org/drawingml/2006/main">
+              <a:graphicData uri="http://schemas.openxmlformats.org/drawingml/2006/picture">
+                <pic:pic xmlns:pic="http://schemas.openxmlformats.org/drawingml/2006/picture">
+                  <pic:nvPicPr>
+                    <pic:cNvPr id="0" name="Picture 1"/>
+                    <pic:cNvPicPr>
+                      <a:picLocks noChangeAspect="1" noChangeArrowheads="1"/>
+                    </pic:cNvPicPr>
+                  </pic:nvPicPr>
+                  <pic:blipFill>
+                    <a:blip r:embed="rId22" cstate="print">
+                      <a:extLst>
+                        <a:ext uri="{28A0092B-C50C-407E-A947-70E740481C1C}">
+                          <a14:useLocalDpi xmlns:a14="http://schemas.microsoft.com/office/drawing/2010/main" val="0"/>
+                        </a:ext>
+                      </a:extLst>
+                    </a:blip>
+                    <a:srcRect/>
+                    <a:stretch>
+                      <a:fillRect/>
+                    </a:stretch>
+                  </pic:blipFill>
+                  <pic:spPr bwMode="auto">
+                    <a:xfrm>
+                      <a:off x="0" y="0"/>
+                      <a:ext cx="5924550" cy="3335655"/>
+                    </a:xfrm>
+                    <a:prstGeom prst="rect">
+                      <a:avLst/>
+                    </a:prstGeom>
+                    <a:noFill/>
+                    <a:ln>
+                      <a:noFill/>
+                    </a:ln>
+                  </pic:spPr>
+                </pic:pic>
+              </a:graphicData>
+            </a:graphic>
+          </wp:inline>
+        </w:drawing>
+      </w:r>
+    </w:p>
+    <w:p>
+      <w:pPr>
+        <w:ind w:left="0"/>
+      </w:pPr>
+      <w:r>
+        <w:t>Рисунок – 10</w:t>
+      </w:r>
+    </w:p>
+    <w:p>
+      <w:pPr>
+        <w:ind w:left="0"/>
+      </w:pPr>
+    </w:p>
+    <w:p>
+      <w:pPr>
+        <w:ind w:left="0"/>
+        <w:jc w:val="left"/>
+      </w:pPr>
+      <w:r>
+        <w:tab/>
+        <w:t>Как видно из графиков самый удачный год для сборной – 2004. Мужская сборная показывает результаты выше женской сборной (больше половины призовых мест принадлежат мужчинам). Так же видно, что последние 4 ОИ сборная Турции выступила слабо.</w:t>
+      </w:r>
     </w:p>
     <w:sectPr>
       <w:pgSz w:w="11906" w:h="16838"/>
@@ -2061,7 +2302,7 @@
 </file>
 
 <file path=word/numbering.xml><?xml version="1.0" encoding="utf-8"?>
-<w:numbering xmlns:wpc="http://schemas.microsoft.com/office/word/2010/wordprocessingCanvas" xmlns:cx="http://schemas.microsoft.com/office/drawing/2014/chartex" xmlns:mc="http://schemas.openxmlformats.org/markup-compatibility/2006" xmlns:o="urn:schemas-microsoft-com:office:office" xmlns:r="http://schemas.openxmlformats.org/officeDocument/2006/relationships" xmlns:m="http://schemas.openxmlformats.org/officeDocument/2006/math" xmlns:v="urn:schemas-microsoft-com:vml" xmlns:wp14="http://schemas.microsoft.com/office/word/2010/wordprocessingDrawing" xmlns:wp="http://schemas.openxmlformats.org/drawingml/2006/wordprocessingDrawing" xmlns:w10="urn:schemas-microsoft-com:office:word" xmlns:w="http://schemas.openxmlformats.org/wordprocessingml/2006/main" xmlns:w14="http://schemas.microsoft.com/office/word/2010/wordml" xmlns:w15="http://schemas.microsoft.com/office/word/2012/wordml" xmlns:w16se="http://schemas.microsoft.com/office/word/2015/wordml/symex" xmlns:wpg="http://schemas.microsoft.com/office/word/2010/wordprocessingGroup" xmlns:wpi="http://schemas.microsoft.com/office/word/2010/wordprocessingInk" xmlns:wne="http://schemas.microsoft.com/office/word/2006/wordml" xmlns:wps="http://schemas.microsoft.com/office/word/2010/wordprocessingShape" mc:Ignorable="w14 w15 w16se wp14">
+<w:numbering xmlns:wpc="http://schemas.microsoft.com/office/word/2010/wordprocessingCanvas" xmlns:cx="http://schemas.microsoft.com/office/drawing/2014/chartex" xmlns:cx1="http://schemas.microsoft.com/office/drawing/2015/9/8/chartex" xmlns:cx2="http://schemas.microsoft.com/office/drawing/2015/10/21/chartex" xmlns:cx3="http://schemas.microsoft.com/office/drawing/2016/5/9/chartex" xmlns:cx4="http://schemas.microsoft.com/office/drawing/2016/5/10/chartex" xmlns:cx5="http://schemas.microsoft.com/office/drawing/2016/5/11/chartex" xmlns:cx6="http://schemas.microsoft.com/office/drawing/2016/5/12/chartex" xmlns:cx7="http://schemas.microsoft.com/office/drawing/2016/5/13/chartex" xmlns:cx8="http://schemas.microsoft.com/office/drawing/2016/5/14/chartex" xmlns:mc="http://schemas.openxmlformats.org/markup-compatibility/2006" xmlns:aink="http://schemas.microsoft.com/office/drawing/2016/ink" xmlns:am3d="http://schemas.microsoft.com/office/drawing/2017/model3d" xmlns:o="urn:schemas-microsoft-com:office:office" xmlns:oel="http://schemas.microsoft.com/office/2019/extlst" xmlns:r="http://schemas.openxmlformats.org/officeDocument/2006/relationships" xmlns:m="http://schemas.openxmlformats.org/officeDocument/2006/math" xmlns:v="urn:schemas-microsoft-com:vml" xmlns:wp14="http://schemas.microsoft.com/office/word/2010/wordprocessingDrawing" xmlns:wp="http://schemas.openxmlformats.org/drawingml/2006/wordprocessingDrawing" xmlns:w10="urn:schemas-microsoft-com:office:word" xmlns:w="http://schemas.openxmlformats.org/wordprocessingml/2006/main" xmlns:w14="http://schemas.microsoft.com/office/word/2010/wordml" xmlns:w15="http://schemas.microsoft.com/office/word/2012/wordml" xmlns:w16cex="http://schemas.microsoft.com/office/word/2018/wordml/cex" xmlns:w16cid="http://schemas.microsoft.com/office/word/2016/wordml/cid" xmlns:w16="http://schemas.microsoft.com/office/word/2018/wordml" xmlns:w16sdtdh="http://schemas.microsoft.com/office/word/2020/wordml/sdtdatahash" xmlns:w16se="http://schemas.microsoft.com/office/word/2015/wordml/symex" xmlns:wpg="http://schemas.microsoft.com/office/word/2010/wordprocessingGroup" xmlns:wpi="http://schemas.microsoft.com/office/word/2010/wordprocessingInk" xmlns:wne="http://schemas.microsoft.com/office/word/2006/wordml" xmlns:wps="http://schemas.microsoft.com/office/word/2010/wordprocessingShape" mc:Ignorable="w14 w15 w16se w16cid w16 w16cex w16sdtdh wp14">
   <w:abstractNum w:abstractNumId="0" w15:restartNumberingAfterBreak="0">
     <w:nsid w:val="1BAB16E6"/>
     <w:multiLevelType w:val="hybridMultilevel"/>
@@ -2152,6 +2393,95 @@
     </w:lvl>
   </w:abstractNum>
   <w:abstractNum w:abstractNumId="1" w15:restartNumberingAfterBreak="0">
+    <w:nsid w:val="21614971"/>
+    <w:multiLevelType w:val="hybridMultilevel"/>
+    <w:tmpl w:val="9CE2F070"/>
+    <w:lvl w:ilvl="0" w:tplc="A3986D0A">
+      <w:start w:val="1"/>
+      <w:numFmt w:val="decimal"/>
+      <w:lvlText w:val="%1."/>
+      <w:lvlJc w:val="left"/>
+      <w:pPr>
+        <w:ind w:left="720" w:hanging="360"/>
+      </w:pPr>
+      <w:rPr>
+        <w:rFonts w:hint="default"/>
+      </w:rPr>
+    </w:lvl>
+    <w:lvl w:ilvl="1" w:tplc="04190019" w:tentative="1">
+      <w:start w:val="1"/>
+      <w:numFmt w:val="lowerLetter"/>
+      <w:lvlText w:val="%2."/>
+      <w:lvlJc w:val="left"/>
+      <w:pPr>
+        <w:ind w:left="1440" w:hanging="360"/>
+      </w:pPr>
+    </w:lvl>
+    <w:lvl w:ilvl="2" w:tplc="0419001B" w:tentative="1">
+      <w:start w:val="1"/>
+      <w:numFmt w:val="lowerRoman"/>
+      <w:lvlText w:val="%3."/>
+      <w:lvlJc w:val="right"/>
+      <w:pPr>
+        <w:ind w:left="2160" w:hanging="180"/>
+      </w:pPr>
+    </w:lvl>
+    <w:lvl w:ilvl="3" w:tplc="0419000F" w:tentative="1">
+      <w:start w:val="1"/>
+      <w:numFmt w:val="decimal"/>
+      <w:lvlText w:val="%4."/>
+      <w:lvlJc w:val="left"/>
+      <w:pPr>
+        <w:ind w:left="2880" w:hanging="360"/>
+      </w:pPr>
+    </w:lvl>
+    <w:lvl w:ilvl="4" w:tplc="04190019" w:tentative="1">
+      <w:start w:val="1"/>
+      <w:numFmt w:val="lowerLetter"/>
+      <w:lvlText w:val="%5."/>
+      <w:lvlJc w:val="left"/>
+      <w:pPr>
+        <w:ind w:left="3600" w:hanging="360"/>
+      </w:pPr>
+    </w:lvl>
+    <w:lvl w:ilvl="5" w:tplc="0419001B" w:tentative="1">
+      <w:start w:val="1"/>
+      <w:numFmt w:val="lowerRoman"/>
+      <w:lvlText w:val="%6."/>
+      <w:lvlJc w:val="right"/>
+      <w:pPr>
+        <w:ind w:left="4320" w:hanging="180"/>
+      </w:pPr>
+    </w:lvl>
+    <w:lvl w:ilvl="6" w:tplc="0419000F" w:tentative="1">
+      <w:start w:val="1"/>
+      <w:numFmt w:val="decimal"/>
+      <w:lvlText w:val="%7."/>
+      <w:lvlJc w:val="left"/>
+      <w:pPr>
+        <w:ind w:left="5040" w:hanging="360"/>
+      </w:pPr>
+    </w:lvl>
+    <w:lvl w:ilvl="7" w:tplc="04190019" w:tentative="1">
+      <w:start w:val="1"/>
+      <w:numFmt w:val="lowerLetter"/>
+      <w:lvlText w:val="%8."/>
+      <w:lvlJc w:val="left"/>
+      <w:pPr>
+        <w:ind w:left="5760" w:hanging="360"/>
+      </w:pPr>
+    </w:lvl>
+    <w:lvl w:ilvl="8" w:tplc="0419001B" w:tentative="1">
+      <w:start w:val="1"/>
+      <w:numFmt w:val="lowerRoman"/>
+      <w:lvlText w:val="%9."/>
+      <w:lvlJc w:val="right"/>
+      <w:pPr>
+        <w:ind w:left="6480" w:hanging="180"/>
+      </w:pPr>
+    </w:lvl>
+  </w:abstractNum>
+  <w:abstractNum w:abstractNumId="2" w15:restartNumberingAfterBreak="0">
     <w:nsid w:val="545462F4"/>
     <w:multiLevelType w:val="hybridMultilevel"/>
     <w:tmpl w:val="03A4E79C"/>
@@ -2264,7 +2594,7 @@
       </w:pPr>
     </w:lvl>
   </w:abstractNum>
-  <w:abstractNum w:abstractNumId="2" w15:restartNumberingAfterBreak="0">
+  <w:abstractNum w:abstractNumId="3" w15:restartNumberingAfterBreak="0">
     <w:nsid w:val="64CC3170"/>
     <w:multiLevelType w:val="hybridMultilevel"/>
     <w:tmpl w:val="53C2B854"/>
@@ -2353,7 +2683,37 @@
       </w:pPr>
     </w:lvl>
   </w:abstractNum>
-  <w:num w:numId="1">
+  <w:num w:numId="1" w16cid:durableId="1111706289">
+    <w:abstractNumId w:val="3"/>
+    <w:lvlOverride w:ilvl="0">
+      <w:startOverride w:val="1"/>
+    </w:lvlOverride>
+    <w:lvlOverride w:ilvl="1">
+      <w:startOverride w:val="1"/>
+    </w:lvlOverride>
+    <w:lvlOverride w:ilvl="2">
+      <w:startOverride w:val="1"/>
+    </w:lvlOverride>
+    <w:lvlOverride w:ilvl="3">
+      <w:startOverride w:val="1"/>
+    </w:lvlOverride>
+    <w:lvlOverride w:ilvl="4">
+      <w:startOverride w:val="1"/>
+    </w:lvlOverride>
+    <w:lvlOverride w:ilvl="5">
+      <w:startOverride w:val="1"/>
+    </w:lvlOverride>
+    <w:lvlOverride w:ilvl="6">
+      <w:startOverride w:val="1"/>
+    </w:lvlOverride>
+    <w:lvlOverride w:ilvl="7">
+      <w:startOverride w:val="1"/>
+    </w:lvlOverride>
+    <w:lvlOverride w:ilvl="8">
+      <w:startOverride w:val="1"/>
+    </w:lvlOverride>
+  </w:num>
+  <w:num w:numId="2" w16cid:durableId="1479617336">
     <w:abstractNumId w:val="2"/>
     <w:lvlOverride w:ilvl="0">
       <w:startOverride w:val="1"/>
@@ -2383,44 +2743,17 @@
       <w:startOverride w:val="1"/>
     </w:lvlOverride>
   </w:num>
-  <w:num w:numId="2">
+  <w:num w:numId="3" w16cid:durableId="619806043">
+    <w:abstractNumId w:val="0"/>
+  </w:num>
+  <w:num w:numId="4" w16cid:durableId="350496058">
     <w:abstractNumId w:val="1"/>
-    <w:lvlOverride w:ilvl="0">
-      <w:startOverride w:val="1"/>
-    </w:lvlOverride>
-    <w:lvlOverride w:ilvl="1">
-      <w:startOverride w:val="1"/>
-    </w:lvlOverride>
-    <w:lvlOverride w:ilvl="2">
-      <w:startOverride w:val="1"/>
-    </w:lvlOverride>
-    <w:lvlOverride w:ilvl="3">
-      <w:startOverride w:val="1"/>
-    </w:lvlOverride>
-    <w:lvlOverride w:ilvl="4">
-      <w:startOverride w:val="1"/>
-    </w:lvlOverride>
-    <w:lvlOverride w:ilvl="5">
-      <w:startOverride w:val="1"/>
-    </w:lvlOverride>
-    <w:lvlOverride w:ilvl="6">
-      <w:startOverride w:val="1"/>
-    </w:lvlOverride>
-    <w:lvlOverride w:ilvl="7">
-      <w:startOverride w:val="1"/>
-    </w:lvlOverride>
-    <w:lvlOverride w:ilvl="8">
-      <w:startOverride w:val="1"/>
-    </w:lvlOverride>
-  </w:num>
-  <w:num w:numId="3">
-    <w:abstractNumId w:val="0"/>
   </w:num>
 </w:numbering>
 </file>
 
 <file path=word/styles.xml><?xml version="1.0" encoding="utf-8"?>
-<w:styles xmlns:mc="http://schemas.openxmlformats.org/markup-compatibility/2006" xmlns:r="http://schemas.openxmlformats.org/officeDocument/2006/relationships" xmlns:w="http://schemas.openxmlformats.org/wordprocessingml/2006/main" xmlns:w14="http://schemas.microsoft.com/office/word/2010/wordml" xmlns:w15="http://schemas.microsoft.com/office/word/2012/wordml" xmlns:w16se="http://schemas.microsoft.com/office/word/2015/wordml/symex" mc:Ignorable="w14 w15 w16se">
+<w:styles xmlns:mc="http://schemas.openxmlformats.org/markup-compatibility/2006" xmlns:r="http://schemas.openxmlformats.org/officeDocument/2006/relationships" xmlns:w="http://schemas.openxmlformats.org/wordprocessingml/2006/main" xmlns:w14="http://schemas.microsoft.com/office/word/2010/wordml" xmlns:w15="http://schemas.microsoft.com/office/word/2012/wordml" xmlns:w16cex="http://schemas.microsoft.com/office/word/2018/wordml/cex" xmlns:w16cid="http://schemas.microsoft.com/office/word/2016/wordml/cid" xmlns:w16="http://schemas.microsoft.com/office/word/2018/wordml" xmlns:w16sdtdh="http://schemas.microsoft.com/office/word/2020/wordml/sdtdatahash" xmlns:w16se="http://schemas.microsoft.com/office/word/2015/wordml/symex" mc:Ignorable="w14 w15 w16se w16cid w16 w16cex w16sdtdh">
   <w:docDefaults>
     <w:rPrDefault>
       <w:rPr>
@@ -2436,7 +2769,7 @@
       </w:pPr>
     </w:pPrDefault>
   </w:docDefaults>
-  <w:latentStyles w:defLockedState="0" w:defUIPriority="99" w:defSemiHidden="0" w:defUnhideWhenUsed="0" w:defQFormat="0" w:count="371">
+  <w:latentStyles w:defLockedState="0" w:defUIPriority="99" w:defSemiHidden="0" w:defUnhideWhenUsed="0" w:defQFormat="0" w:count="376">
     <w:lsdException w:name="Normal" w:uiPriority="0" w:qFormat="1"/>
     <w:lsdException w:name="heading 1" w:uiPriority="9" w:qFormat="1"/>
     <w:lsdException w:name="heading 2" w:semiHidden="1" w:uiPriority="9" w:unhideWhenUsed="1" w:qFormat="1"/>
@@ -2808,6 +3141,11 @@
     <w:lsdException w:name="List Table 5 Dark Accent 6" w:uiPriority="50"/>
     <w:lsdException w:name="List Table 6 Colorful Accent 6" w:uiPriority="51"/>
     <w:lsdException w:name="List Table 7 Colorful Accent 6" w:uiPriority="52"/>
+    <w:lsdException w:name="Mention" w:semiHidden="1" w:unhideWhenUsed="1"/>
+    <w:lsdException w:name="Smart Hyperlink" w:semiHidden="1" w:unhideWhenUsed="1"/>
+    <w:lsdException w:name="Hashtag" w:semiHidden="1" w:unhideWhenUsed="1"/>
+    <w:lsdException w:name="Unresolved Mention" w:semiHidden="1" w:unhideWhenUsed="1"/>
+    <w:lsdException w:name="Smart Link" w:semiHidden="1" w:unhideWhenUsed="1"/>
   </w:latentStyles>
   <w:style w:type="paragraph" w:default="1" w:styleId="a">
     <w:name w:val="Normal"/>
@@ -3399,6 +3737,10 @@
 </FormTemplates>
 </file>
 
+<file path=customXml/item4.xml><?xml version="1.0" encoding="utf-8"?>
+<b:Sources xmlns:b="http://schemas.openxmlformats.org/officeDocument/2006/bibliography" xmlns="http://schemas.openxmlformats.org/officeDocument/2006/bibliography" SelectedStyle="\APA.XSL" StyleName="APA"/>
+</file>
+
 <file path=customXml/itemProps1.xml><?xml version="1.0" encoding="utf-8"?>
 <ds:datastoreItem xmlns:ds="http://schemas.openxmlformats.org/officeDocument/2006/customXml" ds:itemID="{DBDAF0FF-6D9C-47F6-9BFA-3462C390CF30}">
   <ds:schemaRefs>
@@ -3432,4 +3774,12 @@
     <ds:schemaRef ds:uri="http://schemas.microsoft.com/sharepoint/v3/contenttype/forms"/>
   </ds:schemaRefs>
 </ds:datastoreItem>
+</file>
+
+<file path=customXml/itemProps4.xml><?xml version="1.0" encoding="utf-8"?>
+<ds:datastoreItem xmlns:ds="http://schemas.openxmlformats.org/officeDocument/2006/customXml" ds:itemID="{52A10DA9-7ACA-4C41-920B-BE557982059F}">
+  <ds:schemaRefs>
+    <ds:schemaRef ds:uri="http://schemas.openxmlformats.org/officeDocument/2006/bibliography"/>
+  </ds:schemaRefs>
+</ds:datastoreItem>
 </file>